--- a/docs/User Story.docx
+++ b/docs/User Story.docx
@@ -9,19 +9,10 @@
     </w:p>
     <w:p>
       <w:r>
-        <w:t xml:space="preserve">User запускает файл _.exe и попадает в главное диалоговое окно. Затем он выбирает </w:t>
-      </w:r>
-      <w:r>
-        <w:t>нужную</w:t>
-      </w:r>
-      <w:r>
-        <w:t xml:space="preserve"> директорию с папкой, в которой лежат правильно </w:t>
-      </w:r>
-      <w:r>
-        <w:t>пронумерованные</w:t>
-      </w:r>
-      <w:r>
-        <w:t xml:space="preserve"> фотографии и так лежит файл с конфигурацией оптики, и нажимает ОК.</w:t>
+        <w:t>User запускает файл _.exe и попадает в</w:t>
+      </w:r>
+      <w:r>
+        <w:t xml:space="preserve"> главное диалоговое окно. После указания директории (папка с файлами) где находятся фотографии и файл конфигурации оптики, начинается проверка файлов на верификацию.</w:t>
       </w:r>
     </w:p>
     <w:p>
@@ -34,13 +25,7 @@
       </w:r>
       <w:proofErr w:type="spellEnd"/>
       <w:r>
-        <w:t xml:space="preserve"> данных из папки и </w:t>
-      </w:r>
-      <w:r>
-        <w:t>происходит</w:t>
-      </w:r>
-      <w:r>
-        <w:t xml:space="preserve"> расчет. По результату завершения, программа создает файл с ра</w:t>
+        <w:t xml:space="preserve"> данных из папки и происходит расчет. По результату завершения, программа создает файл с ра</w:t>
       </w:r>
       <w:r>
         <w:t>с</w:t>
@@ -98,19 +83,10 @@
     <w:p/>
     <w:p>
       <w:r>
-        <w:t xml:space="preserve">User запускает файл _.exe и попадает в главное диалоговое окно. Затем он выбирает </w:t>
-      </w:r>
-      <w:r>
-        <w:t>нужную</w:t>
-      </w:r>
-      <w:r>
-        <w:t xml:space="preserve"> директорию с папкой, в которой лежат правильно </w:t>
-      </w:r>
-      <w:r>
-        <w:t>прономерованные</w:t>
-      </w:r>
-      <w:r>
-        <w:t xml:space="preserve"> фотографии и так лежит файл с конфигурацией оптики, и нажимает ОК. </w:t>
+        <w:t xml:space="preserve">User запускает файл _.exe и попадает в главное диалоговое окно. </w:t>
+      </w:r>
+      <w:r>
+        <w:t>После указания директории (папка с файлами) где находятся фотографии и файл конфигурации оптики, начинается проверка файлов на верификацию.</w:t>
       </w:r>
     </w:p>
     <w:p>
@@ -120,13 +96,7 @@
         </w:rPr>
       </w:pPr>
       <w:r>
-        <w:t xml:space="preserve">Если </w:t>
-      </w:r>
-      <w:r>
-        <w:t>программа</w:t>
-      </w:r>
-      <w:r>
-        <w:t xml:space="preserve"> не находит файл конфигурации оптики или данных в нем не хватает/не проходят верификацию программой. То</w:t>
+        <w:t>Если программа не находит файл конфигурации оптики или данных в нем не хватает/не проходят верификацию программой. То</w:t>
       </w:r>
       <w:r>
         <w:rPr>
@@ -189,13 +159,7 @@
         <w:t xml:space="preserve"> </w:t>
       </w:r>
       <w:r>
-        <w:t>со</w:t>
-      </w:r>
-      <w:r>
-        <w:t>о</w:t>
-      </w:r>
-      <w:r>
-        <w:t>бщение</w:t>
+        <w:t>сообщение</w:t>
       </w:r>
       <w:r>
         <w:rPr>
@@ -224,28 +188,22 @@
     </w:p>
     <w:p>
       <w:r>
-        <w:t>После чего программа заверш</w:t>
-      </w:r>
-      <w:r>
-        <w:t>ает работу.</w:t>
+        <w:t>После чего программа завершает работу.</w:t>
       </w:r>
     </w:p>
     <w:p/>
     <w:p>
       <w:r>
-        <w:t>с</w:t>
-      </w:r>
-      <w:r>
-        <w:t>ценарий использования продукта 3</w:t>
-      </w:r>
-      <w:r>
-        <w:t>:</w:t>
+        <w:t>сценарий использования продукта 3:</w:t>
       </w:r>
     </w:p>
     <w:p/>
     <w:p>
       <w:r>
-        <w:t xml:space="preserve">User запускает файл _.exe и попадает в главное диалоговое окно. Затем он выбирает нужную директорию с папкой, в которой лежат правильно прономерованные фотографии и так лежит файл с конфигурацией оптики, и нажимает ОК. </w:t>
+        <w:t xml:space="preserve">User запускает файл _.exe и попадает в главное диалоговое окно. </w:t>
+      </w:r>
+      <w:r>
+        <w:t>После указания директории (папка с файлами) где находятся фотографии и файл конфигурации оптики, начинается проверка файлов на верификацию.</w:t>
       </w:r>
     </w:p>
     <w:p>
@@ -355,39 +313,36 @@
     <w:p/>
     <w:p>
       <w:r>
-        <w:t>с</w:t>
-      </w:r>
-      <w:r>
-        <w:t>ценарий использования продукта 4</w:t>
-      </w:r>
-      <w:r>
-        <w:t>:</w:t>
+        <w:t>сценарий использования продукта 4:</w:t>
       </w:r>
     </w:p>
     <w:p/>
     <w:p>
       <w:r>
-        <w:t>User запускает файл _.exe и попадает в главное диалоговое окно. Затем он выбирает нужную директорию с папкой, в которой лежат правильно пронумерованные фотографии и так лежит файл с конфигурацией оптики, и нажимает ОК.</w:t>
-      </w:r>
-    </w:p>
-    <w:p>
-      <w:r>
-        <w:t xml:space="preserve">далее происходит </w:t>
-      </w:r>
-      <w:proofErr w:type="spellStart"/>
-      <w:r>
-        <w:t>парсинг</w:t>
-      </w:r>
-      <w:proofErr w:type="spellEnd"/>
-      <w:r>
-        <w:t xml:space="preserve"> данных из папки и происходит расчет. По результату завершения, программа создает файл с ра</w:t>
-      </w:r>
-      <w:r>
-        <w:t>с</w:t>
-      </w:r>
+        <w:t xml:space="preserve">User запускает файл _.exe и попадает в главное диалоговое окно. </w:t>
+      </w:r>
+      <w:r>
+        <w:t>После указания директории (папка с файлами) где находятся фотографии и файл конфигурации оптики, начинается проверка файлов на верификацию.</w:t>
+      </w:r>
+    </w:p>
+    <w:p>
       <w:bookmarkStart w:id="0" w:name="_GoBack"/>
       <w:bookmarkEnd w:id="0"/>
       <w:r>
+        <w:t xml:space="preserve">далее происходит </w:t>
+      </w:r>
+      <w:proofErr w:type="spellStart"/>
+      <w:r>
+        <w:t>парсинг</w:t>
+      </w:r>
+      <w:proofErr w:type="spellEnd"/>
+      <w:r>
+        <w:t xml:space="preserve"> данных из папки и происходит расчет. По результату завершения, программа создает файл с ра</w:t>
+      </w:r>
+      <w:r>
+        <w:t>с</w:t>
+      </w:r>
+      <w:r>
         <w:t>ширение .</w:t>
       </w:r>
       <w:proofErr w:type="spellStart"/>
@@ -400,10 +355,7 @@
       </w:r>
       <w:proofErr w:type="gramStart"/>
       <w:r>
-        <w:t>пап</w:t>
-      </w:r>
-      <w:r>
-        <w:t>ку(</w:t>
+        <w:t>папку(</w:t>
       </w:r>
       <w:proofErr w:type="gramEnd"/>
       <w:r>
